--- a/Documents/مورد کاربرد نمایش لیست قراردادهای شخص.docx
+++ b/Documents/مورد کاربرد نمایش لیست قراردادهای شخص.docx
@@ -1049,27 +1049,7 @@
                 <w:rtl/>
                 <w:lang w:bidi="fa-IR"/>
               </w:rPr>
-              <w:t xml:space="preserve"> اطلاعات </w:t>
-            </w:r>
-            <w:r>
-              <w:rPr>
-                <w:rFonts w:ascii="Segoe UI" w:eastAsia="Tahoma" w:hAnsi="Segoe UI" w:cs="Segoe UI" w:hint="cs"/>
-                <w:sz w:val="16"/>
-                <w:szCs w:val="16"/>
-                <w:rtl/>
-                <w:lang w:bidi="fa-IR"/>
-              </w:rPr>
-              <w:t xml:space="preserve">تاریخچه نسخه های قبلی </w:t>
-            </w:r>
-            <w:r>
-              <w:rPr>
-                <w:rFonts w:ascii="Segoe UI" w:eastAsia="Tahoma" w:hAnsi="Segoe UI" w:cs="Segoe UI" w:hint="cs"/>
-                <w:sz w:val="16"/>
-                <w:szCs w:val="16"/>
-                <w:rtl/>
-                <w:lang w:bidi="fa-IR"/>
-              </w:rPr>
-              <w:t>قرارداد مورد نظر، برای ادمین نمایش داده خواهد شد.</w:t>
+              <w:t xml:space="preserve"> اطلاعات تاریخچه نسخه های قبلی قرارداد مورد نظر، برای ادمین نمایش داده خواهد شد.</w:t>
             </w:r>
           </w:p>
         </w:tc>
@@ -1521,29 +1501,7 @@
                   <w:rtl/>
                   <w:lang w:bidi="fa-IR"/>
                 </w:rPr>
-                <w:t xml:space="preserve"> ق</w:t>
-              </w:r>
-              <w:r>
-                <w:rPr>
-                  <w:rStyle w:val="Hyperlink"/>
-                  <w:rFonts w:ascii="Segoe UI" w:hAnsi="Segoe UI" w:cs="Segoe UI"/>
-                  <w:sz w:val="16"/>
-                  <w:szCs w:val="16"/>
-                  <w:rtl/>
-                  <w:lang w:bidi="fa-IR"/>
-                </w:rPr>
-                <w:t>ر</w:t>
-              </w:r>
-              <w:r>
-                <w:rPr>
-                  <w:rStyle w:val="Hyperlink"/>
-                  <w:rFonts w:ascii="Segoe UI" w:hAnsi="Segoe UI" w:cs="Segoe UI"/>
-                  <w:sz w:val="16"/>
-                  <w:szCs w:val="16"/>
-                  <w:rtl/>
-                  <w:lang w:bidi="fa-IR"/>
-                </w:rPr>
-                <w:t>اردادها</w:t>
+                <w:t xml:space="preserve"> قراردادها</w:t>
               </w:r>
               <w:r>
                 <w:rPr>
@@ -1565,29 +1523,7 @@
                   <w:rtl/>
                   <w:lang w:bidi="fa-IR"/>
                 </w:rPr>
-                <w:t xml:space="preserve"> </w:t>
-              </w:r>
-              <w:r>
-                <w:rPr>
-                  <w:rStyle w:val="Hyperlink"/>
-                  <w:rFonts w:ascii="Segoe UI" w:hAnsi="Segoe UI" w:cs="Segoe UI"/>
-                  <w:sz w:val="16"/>
-                  <w:szCs w:val="16"/>
-                  <w:rtl/>
-                  <w:lang w:bidi="fa-IR"/>
-                </w:rPr>
-                <w:t>م</w:t>
-              </w:r>
-              <w:r>
-                <w:rPr>
-                  <w:rStyle w:val="Hyperlink"/>
-                  <w:rFonts w:ascii="Segoe UI" w:hAnsi="Segoe UI" w:cs="Segoe UI"/>
-                  <w:sz w:val="16"/>
-                  <w:szCs w:val="16"/>
-                  <w:rtl/>
-                  <w:lang w:bidi="fa-IR"/>
-                </w:rPr>
-                <w:t>شتر</w:t>
+                <w:t xml:space="preserve"> مشتر</w:t>
               </w:r>
               <w:r>
                 <w:rPr>
@@ -1661,7 +1597,7 @@
                 <w:rtl/>
                 <w:lang w:bidi="fa-IR"/>
               </w:rPr>
-              <w:t xml:space="preserve">در پاسخ لیستی از </w:t>
+              <w:t>در پاسخ</w:t>
             </w:r>
             <w:r>
               <w:rPr>
@@ -1672,7 +1608,7 @@
                 <w:rtl/>
                 <w:lang w:bidi="fa-IR"/>
               </w:rPr>
-              <w:t>قراردادها</w:t>
+              <w:t>، پا</w:t>
             </w:r>
             <w:r>
               <w:rPr>
@@ -1683,7 +1619,29 @@
                 <w:rtl/>
                 <w:lang w:bidi="fa-IR"/>
               </w:rPr>
-              <w:t xml:space="preserve"> دریافت می‌شود.</w:t>
+              <w:t>س</w:t>
+            </w:r>
+            <w:r>
+              <w:rPr>
+                <w:rFonts w:ascii="Segoe UI" w:hAnsi="Segoe UI" w:cs="Segoe UI" w:hint="cs"/>
+                <w:color w:val="000000" w:themeColor="text1"/>
+                <w:sz w:val="16"/>
+                <w:szCs w:val="16"/>
+                <w:rtl/>
+                <w:lang w:bidi="fa-IR"/>
+              </w:rPr>
+              <w:t xml:space="preserve">خ سرویس </w:t>
+            </w:r>
+            <w:r>
+              <w:rPr>
+                <w:rFonts w:ascii="Segoe UI" w:hAnsi="Segoe UI" w:cs="Segoe UI" w:hint="cs"/>
+                <w:color w:val="000000" w:themeColor="text1"/>
+                <w:sz w:val="16"/>
+                <w:szCs w:val="16"/>
+                <w:rtl/>
+                <w:lang w:bidi="fa-IR"/>
+              </w:rPr>
+              <w:t>دریافت می‌شود.</w:t>
             </w:r>
           </w:p>
           <w:p>
@@ -4424,29 +4382,7 @@
                   <w:rtl/>
                   <w:lang w:bidi="fa-IR"/>
                 </w:rPr>
-                <w:t xml:space="preserve">دریافت اطلاعات </w:t>
-              </w:r>
-              <w:r>
-                <w:rPr>
-                  <w:rStyle w:val="Hyperlink"/>
-                  <w:rFonts w:ascii="Segoe UI" w:hAnsi="Segoe UI" w:cs="Segoe UI" w:hint="cs"/>
-                  <w:sz w:val="16"/>
-                  <w:szCs w:val="16"/>
-                  <w:rtl/>
-                  <w:lang w:bidi="fa-IR"/>
-                </w:rPr>
-                <w:t>ج</w:t>
-              </w:r>
-              <w:r>
-                <w:rPr>
-                  <w:rStyle w:val="Hyperlink"/>
-                  <w:rFonts w:ascii="Segoe UI" w:hAnsi="Segoe UI" w:cs="Segoe UI" w:hint="cs"/>
-                  <w:sz w:val="16"/>
-                  <w:szCs w:val="16"/>
-                  <w:rtl/>
-                  <w:lang w:bidi="fa-IR"/>
-                </w:rPr>
-                <w:t>انبی قرارداد مشتری</w:t>
+                <w:t>دریافت اطلاعات جانبی قرارداد مشتری</w:t>
               </w:r>
             </w:hyperlink>
             <w:r>
@@ -4499,51 +4435,7 @@
                 <w:rtl/>
                 <w:lang w:bidi="fa-IR"/>
               </w:rPr>
-              <w:t xml:space="preserve">در پاسخ </w:t>
-            </w:r>
-            <w:r>
-              <w:rPr>
-                <w:rFonts w:ascii="Segoe UI" w:hAnsi="Segoe UI" w:cs="Segoe UI" w:hint="cs"/>
-                <w:color w:val="000000" w:themeColor="text1"/>
-                <w:sz w:val="16"/>
-                <w:szCs w:val="16"/>
-                <w:rtl/>
-                <w:lang w:bidi="fa-IR"/>
-              </w:rPr>
-              <w:t xml:space="preserve">لیست </w:t>
-            </w:r>
-            <w:r>
-              <w:rPr>
-                <w:rFonts w:ascii="Segoe UI" w:hAnsi="Segoe UI" w:cs="Segoe UI" w:hint="cs"/>
-                <w:color w:val="000000" w:themeColor="text1"/>
-                <w:sz w:val="16"/>
-                <w:szCs w:val="16"/>
-                <w:rtl/>
-                <w:lang w:bidi="fa-IR"/>
-              </w:rPr>
-              <w:t xml:space="preserve">اطلاعات </w:t>
-            </w:r>
-            <w:r>
-              <w:rPr>
-                <w:rFonts w:ascii="Segoe UI" w:hAnsi="Segoe UI" w:cs="Segoe UI" w:hint="cs"/>
-                <w:color w:val="000000" w:themeColor="text1"/>
-                <w:sz w:val="16"/>
-                <w:szCs w:val="16"/>
-                <w:rtl/>
-                <w:lang w:bidi="fa-IR"/>
-              </w:rPr>
-              <w:t xml:space="preserve">جانبی </w:t>
-            </w:r>
-            <w:r>
-              <w:rPr>
-                <w:rFonts w:ascii="Segoe UI" w:hAnsi="Segoe UI" w:cs="Segoe UI" w:hint="cs"/>
-                <w:color w:val="000000" w:themeColor="text1"/>
-                <w:sz w:val="16"/>
-                <w:szCs w:val="16"/>
-                <w:rtl/>
-                <w:lang w:bidi="fa-IR"/>
-              </w:rPr>
-              <w:t>دریافت می‌شود.</w:t>
+              <w:t>در پاسخ، پاسخ سرویس دریافت می‌شود.</w:t>
             </w:r>
           </w:p>
           <w:p>
@@ -5644,29 +5536,7 @@
                 <w:lang w:bidi="fa-IR"/>
               </w:rPr>
               <w:lastRenderedPageBreak/>
-              <w:t xml:space="preserve">در پاسخ تصویر قرارداد </w:t>
-            </w:r>
-            <w:r>
-              <w:rPr>
-                <w:rFonts w:ascii="Segoe UI" w:hAnsi="Segoe UI" w:cs="Segoe UI" w:hint="cs"/>
-                <w:color w:val="000000" w:themeColor="text1"/>
-                <w:sz w:val="16"/>
-                <w:szCs w:val="16"/>
-                <w:rtl/>
-                <w:lang w:bidi="fa-IR"/>
-              </w:rPr>
-              <w:t xml:space="preserve">امضا شده </w:t>
-            </w:r>
-            <w:r>
-              <w:rPr>
-                <w:rFonts w:ascii="Segoe UI" w:hAnsi="Segoe UI" w:cs="Segoe UI" w:hint="cs"/>
-                <w:color w:val="000000" w:themeColor="text1"/>
-                <w:sz w:val="16"/>
-                <w:szCs w:val="16"/>
-                <w:rtl/>
-                <w:lang w:bidi="fa-IR"/>
-              </w:rPr>
-              <w:t>دریافت می‌شود.</w:t>
+              <w:t>در پاسخ، پاسخ سرویس دریافت می‌شود.</w:t>
             </w:r>
           </w:p>
           <w:p>
@@ -6832,29 +6702,7 @@
                   <w:rtl/>
                   <w:lang w:bidi="fa-IR"/>
                 </w:rPr>
-                <w:t xml:space="preserve"> تا</w:t>
-              </w:r>
-              <w:r>
-                <w:rPr>
-                  <w:rStyle w:val="Hyperlink"/>
-                  <w:rFonts w:ascii="Segoe UI" w:hAnsi="Segoe UI" w:cs="Segoe UI" w:hint="cs"/>
-                  <w:sz w:val="16"/>
-                  <w:szCs w:val="16"/>
-                  <w:rtl/>
-                  <w:lang w:bidi="fa-IR"/>
-                </w:rPr>
-                <w:t>ر</w:t>
-              </w:r>
-              <w:r>
-                <w:rPr>
-                  <w:rStyle w:val="Hyperlink"/>
-                  <w:rFonts w:ascii="Segoe UI" w:hAnsi="Segoe UI" w:cs="Segoe UI" w:hint="cs"/>
-                  <w:sz w:val="16"/>
-                  <w:szCs w:val="16"/>
-                  <w:rtl/>
-                  <w:lang w:bidi="fa-IR"/>
-                </w:rPr>
-                <w:t>یخچه قرارداد مشتری</w:t>
+                <w:t xml:space="preserve"> تاریخچه قرارداد مشتری</w:t>
               </w:r>
             </w:hyperlink>
             <w:r>
@@ -6907,7 +6755,7 @@
                 <w:rtl/>
                 <w:lang w:bidi="fa-IR"/>
               </w:rPr>
-              <w:t>در پاسخ لیست اطلاعات قراردادهای نسخه قدیمی‌تر این قرارداد دریافت می‌شود.</w:t>
+              <w:t>در پاسخ، پاسخ سرویس دریافت می‌شود.</w:t>
             </w:r>
           </w:p>
           <w:p>
@@ -14857,10 +14705,6 @@
 </file>
 
 <file path=customXml/item1.xml><?xml version="1.0" encoding="utf-8"?>
-<b:Sources xmlns:b="http://schemas.openxmlformats.org/officeDocument/2006/bibliography" xmlns="http://schemas.openxmlformats.org/officeDocument/2006/bibliography" SelectedStyle="\APASixthEditionOfficeOnline.xsl" StyleName="APA" Version="6"/>
-</file>
-
-<file path=customXml/item2.xml><?xml version="1.0" encoding="utf-8"?>
 <?mso-contentType ?>
 <spe:Receivers xmlns:spe="http://schemas.microsoft.com/sharepoint/events">
   <Receiver>
@@ -14910,16 +14754,17 @@
 </spe:Receivers>
 </file>
 
+<file path=customXml/item2.xml><?xml version="1.0" encoding="utf-8"?>
+<b:Sources xmlns:b="http://schemas.openxmlformats.org/officeDocument/2006/bibliography" xmlns="http://schemas.openxmlformats.org/officeDocument/2006/bibliography" SelectedStyle="\APASixthEditionOfficeOnline.xsl" StyleName="APA" Version="6"/>
+</file>
+
 <file path=customXml/item3.xml><?xml version="1.0" encoding="utf-8"?>
-<p:properties xmlns:p="http://schemas.microsoft.com/office/2006/metadata/properties" xmlns:xsi="http://www.w3.org/2001/XMLSchema-instance" xmlns:pc="http://schemas.microsoft.com/office/infopath/2007/PartnerControls">
-  <documentManagement>
-    <_dlc_DocId xmlns="8441f324-3a72-4cac-83cd-cdfdc6ca4e43">WJXCEEAZXUUJ-2-45</_dlc_DocId>
-    <_dlc_DocIdUrl xmlns="8441f324-3a72-4cac-83cd-cdfdc6ca4e43">
-      <Url>http://sharepoint.asax.ir/sites/InternetPanel/_layouts/15/DocIdRedir.aspx?ID=WJXCEEAZXUUJ-2-45</Url>
-      <Description>WJXCEEAZXUUJ-2-45</Description>
-    </_dlc_DocIdUrl>
-  </documentManagement>
-</p:properties>
+<?mso-contentType ?>
+<FormTemplates xmlns="http://schemas.microsoft.com/sharepoint/v3/contenttype/forms">
+  <Display>DocumentLibraryForm</Display>
+  <Edit>DocumentLibraryForm</Edit>
+  <New>DocumentLibraryForm</New>
+</FormTemplates>
 </file>
 
 <file path=customXml/item4.xml><?xml version="1.0" encoding="utf-8"?>
@@ -15068,15 +14913,26 @@
 </file>
 
 <file path=customXml/item5.xml><?xml version="1.0" encoding="utf-8"?>
-<?mso-contentType ?>
-<FormTemplates xmlns="http://schemas.microsoft.com/sharepoint/v3/contenttype/forms">
-  <Display>DocumentLibraryForm</Display>
-  <Edit>DocumentLibraryForm</Edit>
-  <New>DocumentLibraryForm</New>
-</FormTemplates>
+<p:properties xmlns:p="http://schemas.microsoft.com/office/2006/metadata/properties" xmlns:xsi="http://www.w3.org/2001/XMLSchema-instance" xmlns:pc="http://schemas.microsoft.com/office/infopath/2007/PartnerControls">
+  <documentManagement>
+    <_dlc_DocId xmlns="8441f324-3a72-4cac-83cd-cdfdc6ca4e43">WJXCEEAZXUUJ-2-45</_dlc_DocId>
+    <_dlc_DocIdUrl xmlns="8441f324-3a72-4cac-83cd-cdfdc6ca4e43">
+      <Url>http://sharepoint.asax.ir/sites/InternetPanel/_layouts/15/DocIdRedir.aspx?ID=WJXCEEAZXUUJ-2-45</Url>
+      <Description>WJXCEEAZXUUJ-2-45</Description>
+    </_dlc_DocIdUrl>
+  </documentManagement>
+</p:properties>
 </file>
 
 <file path=customXml/itemProps1.xml><?xml version="1.0" encoding="utf-8"?>
+<ds:datastoreItem xmlns:ds="http://schemas.openxmlformats.org/officeDocument/2006/customXml" ds:itemID="{979D1A8B-75B2-4ACE-A194-B606981915AE}">
+  <ds:schemaRefs>
+    <ds:schemaRef ds:uri="http://schemas.microsoft.com/sharepoint/events"/>
+  </ds:schemaRefs>
+</ds:datastoreItem>
+</file>
+
+<file path=customXml/itemProps2.xml><?xml version="1.0" encoding="utf-8"?>
 <ds:datastoreItem xmlns:ds="http://schemas.openxmlformats.org/officeDocument/2006/customXml" ds:itemID="{B629B8CF-CDB8-492D-B67A-C06904FF09B7}">
   <ds:schemaRefs>
     <ds:schemaRef ds:uri="http://schemas.openxmlformats.org/officeDocument/2006/bibliography"/>
@@ -15084,20 +14940,10 @@
 </ds:datastoreItem>
 </file>
 
-<file path=customXml/itemProps2.xml><?xml version="1.0" encoding="utf-8"?>
-<ds:datastoreItem xmlns:ds="http://schemas.openxmlformats.org/officeDocument/2006/customXml" ds:itemID="{979D1A8B-75B2-4ACE-A194-B606981915AE}">
+<file path=customXml/itemProps3.xml><?xml version="1.0" encoding="utf-8"?>
+<ds:datastoreItem xmlns:ds="http://schemas.openxmlformats.org/officeDocument/2006/customXml" ds:itemID="{0DF23937-4328-447E-9E52-C30995A6FBFF}">
   <ds:schemaRefs>
-    <ds:schemaRef ds:uri="http://schemas.microsoft.com/sharepoint/events"/>
-  </ds:schemaRefs>
-</ds:datastoreItem>
-</file>
-
-<file path=customXml/itemProps3.xml><?xml version="1.0" encoding="utf-8"?>
-<ds:datastoreItem xmlns:ds="http://schemas.openxmlformats.org/officeDocument/2006/customXml" ds:itemID="{89E1F4C9-9590-4CB6-A276-112A8DCED425}">
-  <ds:schemaRefs>
-    <ds:schemaRef ds:uri="http://schemas.microsoft.com/office/2006/metadata/properties"/>
-    <ds:schemaRef ds:uri="http://schemas.microsoft.com/office/infopath/2007/PartnerControls"/>
-    <ds:schemaRef ds:uri="8441f324-3a72-4cac-83cd-cdfdc6ca4e43"/>
+    <ds:schemaRef ds:uri="http://schemas.microsoft.com/sharepoint/v3/contenttype/forms"/>
   </ds:schemaRefs>
 </ds:datastoreItem>
 </file>
@@ -15121,9 +14967,11 @@
 </file>
 
 <file path=customXml/itemProps5.xml><?xml version="1.0" encoding="utf-8"?>
-<ds:datastoreItem xmlns:ds="http://schemas.openxmlformats.org/officeDocument/2006/customXml" ds:itemID="{0DF23937-4328-447E-9E52-C30995A6FBFF}">
+<ds:datastoreItem xmlns:ds="http://schemas.openxmlformats.org/officeDocument/2006/customXml" ds:itemID="{89E1F4C9-9590-4CB6-A276-112A8DCED425}">
   <ds:schemaRefs>
-    <ds:schemaRef ds:uri="http://schemas.microsoft.com/sharepoint/v3/contenttype/forms"/>
+    <ds:schemaRef ds:uri="http://schemas.microsoft.com/office/2006/metadata/properties"/>
+    <ds:schemaRef ds:uri="http://schemas.microsoft.com/office/infopath/2007/PartnerControls"/>
+    <ds:schemaRef ds:uri="8441f324-3a72-4cac-83cd-cdfdc6ca4e43"/>
   </ds:schemaRefs>
 </ds:datastoreItem>
 </file>